--- a/PhoneScreenPrep.docx
+++ b/PhoneScreenPrep.docx
@@ -1,7 +1,155 @@
 
 <file path=word/document.xml><?xml version="1.0" encoding="utf-8"?>
-<w:document xmlns:wpc="http://schemas.microsoft.com/office/word/2010/wordprocessingCanvas" xmlns:cx="http://schemas.microsoft.com/office/drawing/2014/chartex" xmlns:cx1="http://schemas.microsoft.com/office/drawing/2015/9/8/chartex" xmlns:cx2="http://schemas.microsoft.com/office/drawing/2015/10/21/chartex" xmlns:cx3="http://schemas.microsoft.com/office/drawing/2016/5/9/chartex" xmlns:cx4="http://schemas.microsoft.com/office/drawing/2016/5/10/chartex" xmlns:cx5="http://schemas.microsoft.com/office/drawing/2016/5/11/chartex" xmlns:cx6="http://schemas.microsoft.com/office/drawing/2016/5/12/chartex" xmlns:cx7="http://schemas.microsoft.com/office/drawing/2016/5/13/chartex" xmlns:cx8="http://schemas.microsoft.com/office/drawing/2016/5/14/chartex" xmlns:mc="http://schemas.openxmlformats.org/markup-compatibility/2006" xmlns:aink="http://schemas.microsoft.com/office/drawing/2016/ink" xmlns:am3d="http://schemas.microsoft.com/office/drawing/2017/model3d" xmlns:o="urn:schemas-microsoft-com:office:office" xmlns:r="http://schemas.openxmlformats.org/officeDocument/2006/relationships" xmlns:m="http://schemas.openxmlformats.org/officeDocument/2006/math" xmlns:v="urn:schemas-microsoft-com:vml" xmlns:wp14="http://schemas.microsoft.com/office/word/2010/wordprocessingDrawing" xmlns:wp="http://schemas.openxmlformats.org/drawingml/2006/wordprocessingDrawing" xmlns:w10="urn:schemas-microsoft-com:office:word" xmlns:w="http://schemas.openxmlformats.org/wordprocessingml/2006/main" xmlns:w14="http://schemas.microsoft.com/office/word/2010/wordml" xmlns:w15="http://schemas.microsoft.com/office/word/2012/wordml" xmlns:w16cex="http://schemas.microsoft.com/office/word/2018/wordml/cex" xmlns:w16cid="http://schemas.microsoft.com/office/word/2016/wordml/cid" xmlns:w16="http://schemas.microsoft.com/office/word/2018/wordml" xmlns:w16sdtdh="http://schemas.microsoft.com/office/word/2020/wordml/sdtdatahash" xmlns:w16se="http://schemas.microsoft.com/office/word/2015/wordml/symex" xmlns:wpg="http://schemas.microsoft.com/office/word/2010/wordprocessingGroup" xmlns:wpi="http://schemas.microsoft.com/office/word/2010/wordprocessingInk" xmlns:wne="http://schemas.microsoft.com/office/word/2006/wordml" xmlns:wps="http://schemas.microsoft.com/office/word/2010/wordprocessingShape" mc:Ignorable="w14 w15 w16se w16cid w16 w16cex w16sdtdh wp14">
+<w:document xmlns:wpc="http://schemas.microsoft.com/office/word/2010/wordprocessingCanvas" xmlns:cx="http://schemas.microsoft.com/office/drawing/2014/chartex" xmlns:cx1="http://schemas.microsoft.com/office/drawing/2015/9/8/chartex" xmlns:cx2="http://schemas.microsoft.com/office/drawing/2015/10/21/chartex" xmlns:cx3="http://schemas.microsoft.com/office/drawing/2016/5/9/chartex" xmlns:cx4="http://schemas.microsoft.com/office/drawing/2016/5/10/chartex" xmlns:cx5="http://schemas.microsoft.com/office/drawing/2016/5/11/chartex" xmlns:cx6="http://schemas.microsoft.com/office/drawing/2016/5/12/chartex" xmlns:cx7="http://schemas.microsoft.com/office/drawing/2016/5/13/chartex" xmlns:cx8="http://schemas.microsoft.com/office/drawing/2016/5/14/chartex" xmlns:mc="http://schemas.openxmlformats.org/markup-compatibility/2006" xmlns:aink="http://schemas.microsoft.com/office/drawing/2016/ink" xmlns:am3d="http://schemas.microsoft.com/office/drawing/2017/model3d" xmlns:o="urn:schemas-microsoft-com:office:office" xmlns:oel="http://schemas.microsoft.com/office/2019/extlst" xmlns:r="http://schemas.openxmlformats.org/officeDocument/2006/relationships" xmlns:m="http://schemas.openxmlformats.org/officeDocument/2006/math" xmlns:v="urn:schemas-microsoft-com:vml" xmlns:wp14="http://schemas.microsoft.com/office/word/2010/wordprocessingDrawing" xmlns:wp="http://schemas.openxmlformats.org/drawingml/2006/wordprocessingDrawing" xmlns:w10="urn:schemas-microsoft-com:office:word" xmlns:w="http://schemas.openxmlformats.org/wordprocessingml/2006/main" xmlns:w14="http://schemas.microsoft.com/office/word/2010/wordml" xmlns:w15="http://schemas.microsoft.com/office/word/2012/wordml" xmlns:w16cex="http://schemas.microsoft.com/office/word/2018/wordml/cex" xmlns:w16cid="http://schemas.microsoft.com/office/word/2016/wordml/cid" xmlns:w16="http://schemas.microsoft.com/office/word/2018/wordml" xmlns:w16du="http://schemas.microsoft.com/office/word/2023/wordml/word16du" xmlns:w16sdtdh="http://schemas.microsoft.com/office/word/2020/wordml/sdtdatahash" xmlns:w16se="http://schemas.microsoft.com/office/word/2015/wordml/symex" xmlns:wpg="http://schemas.microsoft.com/office/word/2010/wordprocessingGroup" xmlns:wpi="http://schemas.microsoft.com/office/word/2010/wordprocessingInk" xmlns:wne="http://schemas.microsoft.com/office/word/2006/wordml" xmlns:wps="http://schemas.microsoft.com/office/word/2010/wordprocessingShape" mc:Ignorable="w14 w15 w16se w16cid w16 w16cex w16sdtdh wp14">
   <w:body>
+    <w:p>
+      <w:pPr>
+        <w:pStyle w:val="ListParagraph"/>
+        <w:numPr>
+          <w:ilvl w:val="0"/>
+          <w:numId w:val="1"/>
+        </w:numPr>
+      </w:pPr>
+      <w:bookmarkStart w:id="0" w:name="_Hlk135844428"/>
+      <w:r>
+        <w:t>Tell me about yourself.</w:t>
+      </w:r>
+    </w:p>
+    <w:p>
+      <w:pPr>
+        <w:pStyle w:val="ListParagraph"/>
+        <w:numPr>
+          <w:ilvl w:val="1"/>
+          <w:numId w:val="1"/>
+        </w:numPr>
+      </w:pPr>
+      <w:r>
+        <w:t>I am someone who is drawn to challenges, which is what led me to pursue a career in math and become an Actuary.</w:t>
+      </w:r>
+    </w:p>
+    <w:p>
+      <w:pPr>
+        <w:pStyle w:val="ListParagraph"/>
+        <w:numPr>
+          <w:ilvl w:val="1"/>
+          <w:numId w:val="1"/>
+        </w:numPr>
+      </w:pPr>
+      <w:r>
+        <w:t xml:space="preserve">When I first started at my company, it was almost like a startup. My entire department was only 7 people. There </w:t>
+      </w:r>
+      <w:proofErr w:type="gramStart"/>
+      <w:r>
+        <w:t>was</w:t>
+      </w:r>
+      <w:proofErr w:type="gramEnd"/>
+      <w:r>
+        <w:t xml:space="preserve"> lots to do so I had to learn a lot of different things very quickly. Early on, there were a lot of repetitive tasks and manual processes that were eating up valuable time. I started picking up programming to automate a lot of my department’s tasks so that we can focus our resources on more analytical work. </w:t>
+      </w:r>
+    </w:p>
+    <w:p>
+      <w:pPr>
+        <w:pStyle w:val="ListParagraph"/>
+        <w:numPr>
+          <w:ilvl w:val="1"/>
+          <w:numId w:val="1"/>
+        </w:numPr>
+      </w:pPr>
+      <w:r>
+        <w:t>Over time, I learned to be a more effective programmer by learning design patterns and efficient data structures and algorithms.</w:t>
+      </w:r>
+    </w:p>
+    <w:p>
+      <w:pPr>
+        <w:pStyle w:val="ListParagraph"/>
+        <w:numPr>
+          <w:ilvl w:val="1"/>
+          <w:numId w:val="1"/>
+        </w:numPr>
+      </w:pPr>
+      <w:r>
+        <w:t xml:space="preserve">My love for tech and programming drew the attention of the manager for our data analytics team. He began an initiative to redesign and </w:t>
+      </w:r>
+      <w:r>
+        <w:t>develop</w:t>
+      </w:r>
+      <w:r>
+        <w:t xml:space="preserve"> our pricing application in Java</w:t>
+      </w:r>
+      <w:r>
+        <w:t xml:space="preserve"> using the Spring Boot framework</w:t>
+      </w:r>
+      <w:r>
+        <w:t xml:space="preserve">. He approached me and asked if I can help with the reprogramming effort. Now I put in some extra hours and split my time between Actuarial Analyses and </w:t>
+      </w:r>
+      <w:r>
+        <w:t>developing software</w:t>
+      </w:r>
+      <w:r>
+        <w:t>.</w:t>
+      </w:r>
+      <w:r>
+        <w:br/>
+      </w:r>
+    </w:p>
+    <w:p>
+      <w:pPr>
+        <w:pStyle w:val="ListParagraph"/>
+        <w:numPr>
+          <w:ilvl w:val="0"/>
+          <w:numId w:val="1"/>
+        </w:numPr>
+      </w:pPr>
+      <w:r>
+        <w:t>Why did you leave your last job?</w:t>
+      </w:r>
+    </w:p>
+    <w:p>
+      <w:pPr>
+        <w:pStyle w:val="ListParagraph"/>
+        <w:numPr>
+          <w:ilvl w:val="1"/>
+          <w:numId w:val="1"/>
+        </w:numPr>
+      </w:pPr>
+      <w:r>
+        <w:t>I am leaving because:</w:t>
+      </w:r>
+    </w:p>
+    <w:p>
+      <w:pPr>
+        <w:pStyle w:val="ListParagraph"/>
+        <w:numPr>
+          <w:ilvl w:val="2"/>
+          <w:numId w:val="1"/>
+        </w:numPr>
+      </w:pPr>
+      <w:r>
+        <w:t>I</w:t>
+      </w:r>
+      <w:r>
+        <w:t>’ve</w:t>
+      </w:r>
+      <w:r>
+        <w:t xml:space="preserve"> reached a point in my career where I realiz</w:t>
+      </w:r>
+      <w:r>
+        <w:t>e</w:t>
+      </w:r>
+      <w:r>
+        <w:t xml:space="preserve"> that my true passion lies in programming. Throughout the years, while building various applications and tools for my department, I discovered that programming brings me the greatest joy and fulfillment. As our pricing application is approaching its launch and my hybrid work arrangement is coming to an end, I have made the difficult decision to seek a new opportunity in engineering</w:t>
+      </w:r>
+      <w:r>
+        <w:t xml:space="preserve"> and </w:t>
+      </w:r>
+      <w:r>
+        <w:t xml:space="preserve">fully immerse myself </w:t>
+      </w:r>
+      <w:r>
+        <w:t>and develop my skills.</w:t>
+      </w:r>
+    </w:p>
+    <w:bookmarkEnd w:id="0"/>
     <w:p>
       <w:pPr>
         <w:pStyle w:val="ListParagraph"/>
@@ -116,6 +264,7 @@
         </w:numPr>
       </w:pPr>
       <w:r>
+        <w:lastRenderedPageBreak/>
         <w:t>I’m an enthusiastic hardworking person who’s open to all perspectives and ideas and embraces tech in everything.</w:t>
       </w:r>
     </w:p>
@@ -188,6 +337,27 @@
       <w:pPr>
         <w:pStyle w:val="ListParagraph"/>
         <w:numPr>
+          <w:ilvl w:val="1"/>
+          <w:numId w:val="1"/>
+        </w:numPr>
+      </w:pPr>
+      <w:r>
+        <w:t>Territorial Analysis</w:t>
+      </w:r>
+    </w:p>
+    <w:p>
+      <w:pPr>
+        <w:pStyle w:val="ListParagraph"/>
+        <w:numPr>
+          <w:ilvl w:val="2"/>
+          <w:numId w:val="1"/>
+        </w:numPr>
+      </w:pPr>
+    </w:p>
+    <w:p>
+      <w:pPr>
+        <w:pStyle w:val="ListParagraph"/>
+        <w:numPr>
           <w:ilvl w:val="0"/>
           <w:numId w:val="1"/>
         </w:numPr>
@@ -212,208 +382,135 @@
       </w:r>
       <w:r>
         <w:br/>
-      </w:r>
+        <w:t xml:space="preserve">Going forward, I made sure to properly document and save all backups in each stage of change. </w:t>
+      </w:r>
+    </w:p>
+    <w:p>
+      <w:pPr>
+        <w:pStyle w:val="ListParagraph"/>
+        <w:numPr>
+          <w:ilvl w:val="0"/>
+          <w:numId w:val="1"/>
+        </w:numPr>
+      </w:pPr>
+      <w:r>
+        <w:t>Why do you want to work here?</w:t>
+      </w:r>
+    </w:p>
+    <w:p>
+      <w:pPr>
+        <w:pStyle w:val="ListParagraph"/>
+        <w:numPr>
+          <w:ilvl w:val="1"/>
+          <w:numId w:val="1"/>
+        </w:numPr>
+      </w:pPr>
+      <w:proofErr w:type="spellStart"/>
+      <w:r>
+        <w:t>Doximity</w:t>
+      </w:r>
+      <w:proofErr w:type="spellEnd"/>
+    </w:p>
+    <w:p>
+      <w:pPr>
+        <w:pStyle w:val="ListParagraph"/>
+        <w:numPr>
+          <w:ilvl w:val="2"/>
+          <w:numId w:val="1"/>
+        </w:numPr>
+      </w:pPr>
+      <w:r>
+        <w:t>Great company: forward moving. From 10% to 80% of US physicians since 2011.</w:t>
+      </w:r>
+    </w:p>
+    <w:p>
+      <w:pPr>
+        <w:pStyle w:val="ListParagraph"/>
+        <w:numPr>
+          <w:ilvl w:val="2"/>
+          <w:numId w:val="1"/>
+        </w:numPr>
+      </w:pPr>
+      <w:r>
+        <w:t>Inclusion: Never seen pronunciation recording on an application before.</w:t>
+      </w:r>
+    </w:p>
+    <w:p>
+      <w:pPr>
+        <w:pStyle w:val="ListParagraph"/>
+        <w:numPr>
+          <w:ilvl w:val="3"/>
+          <w:numId w:val="1"/>
+        </w:numPr>
+      </w:pPr>
+      <w:r>
+        <w:t xml:space="preserve">Great company culture </w:t>
+      </w:r>
+      <w:r>
+        <w:t>Diverse workforce -&gt; people of all interesting backgrounds</w:t>
+      </w:r>
+    </w:p>
+    <w:p>
+      <w:pPr>
+        <w:pStyle w:val="ListParagraph"/>
+        <w:numPr>
+          <w:ilvl w:val="3"/>
+          <w:numId w:val="1"/>
+        </w:numPr>
+      </w:pPr>
+      <w:r>
+        <w:t>Glassdoor rating of 4.8/5</w:t>
+      </w:r>
+      <w:r>
+        <w:t xml:space="preserve"> from ~100 reviews, 93% CEO approval</w:t>
+      </w:r>
+    </w:p>
+    <w:p>
+      <w:pPr>
+        <w:pStyle w:val="ListParagraph"/>
+        <w:numPr>
+          <w:ilvl w:val="0"/>
+          <w:numId w:val="1"/>
+        </w:numPr>
+      </w:pPr>
+      <w:r>
+        <w:t>Describe your current job responsibilities.</w:t>
+      </w:r>
+    </w:p>
+    <w:p>
+      <w:pPr>
+        <w:pStyle w:val="ListParagraph"/>
+        <w:numPr>
+          <w:ilvl w:val="1"/>
+          <w:numId w:val="1"/>
+        </w:numPr>
+      </w:pPr>
+      <w:r>
+        <w:t>Maintain and implement new features in pricing program. Currently structured as around 40 excel files, tons of complex formulas, connected to each other. Underwriting UI sends a xml request and we feed it through our program, then output back as xml to UI and Database.</w:t>
+      </w:r>
+    </w:p>
+    <w:p>
+      <w:pPr>
+        <w:pStyle w:val="ListParagraph"/>
+        <w:numPr>
+          <w:ilvl w:val="1"/>
+          <w:numId w:val="1"/>
+        </w:numPr>
+      </w:pPr>
+      <w:r>
+        <w:t>Build analyses to support models in pricing program. Including but not limited to: OLFs, Territorial Analysis, Rural vs Urban study, Industry Groups study, Rates, GLM, LDFs, etc.</w:t>
+      </w:r>
+    </w:p>
+    <w:p>
+      <w:pPr>
+        <w:pStyle w:val="ListParagraph"/>
+        <w:numPr>
+          <w:ilvl w:val="1"/>
+          <w:numId w:val="1"/>
+        </w:numPr>
+      </w:pPr>
       <w:r>
         <w:lastRenderedPageBreak/>
-        <w:t xml:space="preserve">Going forward, I made sure to properly document and save all backups in each stage of change. </w:t>
-      </w:r>
-    </w:p>
-    <w:p>
-      <w:pPr>
-        <w:pStyle w:val="ListParagraph"/>
-        <w:numPr>
-          <w:ilvl w:val="0"/>
-          <w:numId w:val="1"/>
-        </w:numPr>
-      </w:pPr>
-      <w:r>
-        <w:t>Why did you leave your last job?</w:t>
-      </w:r>
-    </w:p>
-    <w:p>
-      <w:pPr>
-        <w:pStyle w:val="ListParagraph"/>
-        <w:numPr>
-          <w:ilvl w:val="1"/>
-          <w:numId w:val="1"/>
-        </w:numPr>
-      </w:pPr>
-      <w:r>
-        <w:t>I am leaving because:</w:t>
-      </w:r>
-    </w:p>
-    <w:p>
-      <w:pPr>
-        <w:pStyle w:val="ListParagraph"/>
-        <w:numPr>
-          <w:ilvl w:val="2"/>
-          <w:numId w:val="1"/>
-        </w:numPr>
-      </w:pPr>
-      <w:r>
-        <w:t>My position initially very manual process/hardcode everything/inefficient.</w:t>
-      </w:r>
-      <w:r>
-        <w:br/>
-        <w:t>Built a lot of automating tools and fell in love with developing pricing program.</w:t>
-      </w:r>
-      <w:r>
-        <w:br/>
-        <w:t>Now, once we finish porting it, programming will go to development team.</w:t>
-      </w:r>
-      <w:r>
-        <w:br/>
-        <w:t>Leaves me with difficult decision: Stay and focus on analytics or leave and continue doing what I love: building solutions</w:t>
-      </w:r>
-      <w:r>
-        <w:t xml:space="preserve"> and coding.</w:t>
-      </w:r>
-    </w:p>
-    <w:p>
-      <w:pPr>
-        <w:pStyle w:val="ListParagraph"/>
-        <w:numPr>
-          <w:ilvl w:val="0"/>
-          <w:numId w:val="1"/>
-        </w:numPr>
-      </w:pPr>
-      <w:r>
-        <w:t>Tell me about yourself.</w:t>
-      </w:r>
-    </w:p>
-    <w:p>
-      <w:pPr>
-        <w:pStyle w:val="ListParagraph"/>
-        <w:numPr>
-          <w:ilvl w:val="1"/>
-          <w:numId w:val="1"/>
-        </w:numPr>
-      </w:pPr>
-      <w:r>
-        <w:t>I was always in love with Math and did my undergrad in it. Was admitted to masters and considered going to PhD program, but got job offer unexpectedly and decided to work in the private sector as Actuary. Been doing that for a while and fell in love with the logic and magic of programming but didn’t really know it at the time until recently.</w:t>
-      </w:r>
-      <w:r>
-        <w:br/>
-      </w:r>
-      <w:r>
-        <w:br/>
-        <w:t>I have a ton of hobbies and love to travel and eat and cook.</w:t>
-      </w:r>
-      <w:r>
-        <w:t xml:space="preserve"> </w:t>
-      </w:r>
-    </w:p>
-    <w:p>
-      <w:pPr>
-        <w:pStyle w:val="ListParagraph"/>
-        <w:numPr>
-          <w:ilvl w:val="0"/>
-          <w:numId w:val="1"/>
-        </w:numPr>
-      </w:pPr>
-      <w:r>
-        <w:t>Why do you want to work here?</w:t>
-      </w:r>
-    </w:p>
-    <w:p>
-      <w:pPr>
-        <w:pStyle w:val="ListParagraph"/>
-        <w:numPr>
-          <w:ilvl w:val="1"/>
-          <w:numId w:val="1"/>
-        </w:numPr>
-      </w:pPr>
-      <w:r>
-        <w:t>Great company: forward moving. From 10% to 80% of US physicians since 2011.</w:t>
-      </w:r>
-    </w:p>
-    <w:p>
-      <w:pPr>
-        <w:pStyle w:val="ListParagraph"/>
-        <w:numPr>
-          <w:ilvl w:val="1"/>
-          <w:numId w:val="1"/>
-        </w:numPr>
-      </w:pPr>
-      <w:r>
-        <w:t>Inclusion: Never seen pronunciation recording on an application before.</w:t>
-      </w:r>
-    </w:p>
-    <w:p>
-      <w:pPr>
-        <w:pStyle w:val="ListParagraph"/>
-        <w:numPr>
-          <w:ilvl w:val="2"/>
-          <w:numId w:val="1"/>
-        </w:numPr>
-      </w:pPr>
-      <w:r>
-        <w:t xml:space="preserve">Great company culture </w:t>
-      </w:r>
-      <w:r>
-        <w:t>Diverse workforce -&gt; people of all interesting backgrounds</w:t>
-      </w:r>
-    </w:p>
-    <w:p>
-      <w:pPr>
-        <w:pStyle w:val="ListParagraph"/>
-        <w:numPr>
-          <w:ilvl w:val="2"/>
-          <w:numId w:val="1"/>
-        </w:numPr>
-      </w:pPr>
-      <w:r>
-        <w:t>Glassdoor rating of 4.8/5</w:t>
-      </w:r>
-      <w:r>
-        <w:t xml:space="preserve"> from ~100 reviews, 93% CEO approval</w:t>
-      </w:r>
-    </w:p>
-    <w:p>
-      <w:pPr>
-        <w:pStyle w:val="ListParagraph"/>
-        <w:numPr>
-          <w:ilvl w:val="0"/>
-          <w:numId w:val="1"/>
-        </w:numPr>
-      </w:pPr>
-      <w:r>
-        <w:t>Describe your current job responsibilities.</w:t>
-      </w:r>
-    </w:p>
-    <w:p>
-      <w:pPr>
-        <w:pStyle w:val="ListParagraph"/>
-        <w:numPr>
-          <w:ilvl w:val="1"/>
-          <w:numId w:val="1"/>
-        </w:numPr>
-      </w:pPr>
-      <w:r>
-        <w:t>Maintain and implement new features in pricing program. Currently structured as around 40 excel files, tons of complex formulas, connected to each other. Underwriting UI sends a xml request and we feed it through our program, then output back as xml to UI and Database.</w:t>
-      </w:r>
-    </w:p>
-    <w:p>
-      <w:pPr>
-        <w:pStyle w:val="ListParagraph"/>
-        <w:numPr>
-          <w:ilvl w:val="1"/>
-          <w:numId w:val="1"/>
-        </w:numPr>
-      </w:pPr>
-      <w:r>
-        <w:t>Build analyses to support models in pricing program. Including but not limited to: OLFs, Territorial Analysis, Rural vs Urban study, Industry Groups study, Rates, GLM, LDFs, etc.</w:t>
-      </w:r>
-    </w:p>
-    <w:p>
-      <w:pPr>
-        <w:pStyle w:val="ListParagraph"/>
-        <w:numPr>
-          <w:ilvl w:val="1"/>
-          <w:numId w:val="1"/>
-        </w:numPr>
-      </w:pPr>
-      <w:r>
         <w:t>Debug ETL process that transforms xml to data warehousing. SQL task for this is around 15k lines.</w:t>
       </w:r>
     </w:p>
@@ -496,7 +593,6 @@
         </w:numPr>
       </w:pPr>
       <w:r>
-        <w:lastRenderedPageBreak/>
         <w:t>I’m very hands on and would consider myself a working manager like those before me. Very easy to approach and talk about anything; comfortable knowing that they can relate and offer suggestions and work together with you.</w:t>
       </w:r>
     </w:p>
@@ -585,15 +681,7 @@
         </w:numPr>
       </w:pPr>
       <w:r>
-        <w:t xml:space="preserve">Can you tell me more about this role? What sort of projects are worked </w:t>
-      </w:r>
-      <w:proofErr w:type="gramStart"/>
-      <w:r>
-        <w:t>on.</w:t>
-      </w:r>
-      <w:proofErr w:type="gramEnd"/>
-      <w:r>
-        <w:t xml:space="preserve"> </w:t>
+        <w:t xml:space="preserve">Can you tell me more about this role? What sort of projects are worked on. </w:t>
       </w:r>
     </w:p>
     <w:p>
@@ -769,7 +857,7 @@
 </file>
 
 <file path=word/numbering.xml><?xml version="1.0" encoding="utf-8"?>
-<w:numbering xmlns:wpc="http://schemas.microsoft.com/office/word/2010/wordprocessingCanvas" xmlns:cx="http://schemas.microsoft.com/office/drawing/2014/chartex" xmlns:cx1="http://schemas.microsoft.com/office/drawing/2015/9/8/chartex" xmlns:cx2="http://schemas.microsoft.com/office/drawing/2015/10/21/chartex" xmlns:cx3="http://schemas.microsoft.com/office/drawing/2016/5/9/chartex" xmlns:cx4="http://schemas.microsoft.com/office/drawing/2016/5/10/chartex" xmlns:cx5="http://schemas.microsoft.com/office/drawing/2016/5/11/chartex" xmlns:cx6="http://schemas.microsoft.com/office/drawing/2016/5/12/chartex" xmlns:cx7="http://schemas.microsoft.com/office/drawing/2016/5/13/chartex" xmlns:cx8="http://schemas.microsoft.com/office/drawing/2016/5/14/chartex" xmlns:mc="http://schemas.openxmlformats.org/markup-compatibility/2006" xmlns:aink="http://schemas.microsoft.com/office/drawing/2016/ink" xmlns:am3d="http://schemas.microsoft.com/office/drawing/2017/model3d" xmlns:o="urn:schemas-microsoft-com:office:office" xmlns:r="http://schemas.openxmlformats.org/officeDocument/2006/relationships" xmlns:m="http://schemas.openxmlformats.org/officeDocument/2006/math" xmlns:v="urn:schemas-microsoft-com:vml" xmlns:wp14="http://schemas.microsoft.com/office/word/2010/wordprocessingDrawing" xmlns:wp="http://schemas.openxmlformats.org/drawingml/2006/wordprocessingDrawing" xmlns:w10="urn:schemas-microsoft-com:office:word" xmlns:w="http://schemas.openxmlformats.org/wordprocessingml/2006/main" xmlns:w14="http://schemas.microsoft.com/office/word/2010/wordml" xmlns:w15="http://schemas.microsoft.com/office/word/2012/wordml" xmlns:w16cex="http://schemas.microsoft.com/office/word/2018/wordml/cex" xmlns:w16cid="http://schemas.microsoft.com/office/word/2016/wordml/cid" xmlns:w16="http://schemas.microsoft.com/office/word/2018/wordml" xmlns:w16sdtdh="http://schemas.microsoft.com/office/word/2020/wordml/sdtdatahash" xmlns:w16se="http://schemas.microsoft.com/office/word/2015/wordml/symex" xmlns:wpg="http://schemas.microsoft.com/office/word/2010/wordprocessingGroup" xmlns:wpi="http://schemas.microsoft.com/office/word/2010/wordprocessingInk" xmlns:wne="http://schemas.microsoft.com/office/word/2006/wordml" xmlns:wps="http://schemas.microsoft.com/office/word/2010/wordprocessingShape" mc:Ignorable="w14 w15 w16se w16cid w16 w16cex w16sdtdh wp14">
+<w:numbering xmlns:wpc="http://schemas.microsoft.com/office/word/2010/wordprocessingCanvas" xmlns:cx="http://schemas.microsoft.com/office/drawing/2014/chartex" xmlns:cx1="http://schemas.microsoft.com/office/drawing/2015/9/8/chartex" xmlns:cx2="http://schemas.microsoft.com/office/drawing/2015/10/21/chartex" xmlns:cx3="http://schemas.microsoft.com/office/drawing/2016/5/9/chartex" xmlns:cx4="http://schemas.microsoft.com/office/drawing/2016/5/10/chartex" xmlns:cx5="http://schemas.microsoft.com/office/drawing/2016/5/11/chartex" xmlns:cx6="http://schemas.microsoft.com/office/drawing/2016/5/12/chartex" xmlns:cx7="http://schemas.microsoft.com/office/drawing/2016/5/13/chartex" xmlns:cx8="http://schemas.microsoft.com/office/drawing/2016/5/14/chartex" xmlns:mc="http://schemas.openxmlformats.org/markup-compatibility/2006" xmlns:aink="http://schemas.microsoft.com/office/drawing/2016/ink" xmlns:am3d="http://schemas.microsoft.com/office/drawing/2017/model3d" xmlns:o="urn:schemas-microsoft-com:office:office" xmlns:oel="http://schemas.microsoft.com/office/2019/extlst" xmlns:r="http://schemas.openxmlformats.org/officeDocument/2006/relationships" xmlns:m="http://schemas.openxmlformats.org/officeDocument/2006/math" xmlns:v="urn:schemas-microsoft-com:vml" xmlns:wp14="http://schemas.microsoft.com/office/word/2010/wordprocessingDrawing" xmlns:wp="http://schemas.openxmlformats.org/drawingml/2006/wordprocessingDrawing" xmlns:w10="urn:schemas-microsoft-com:office:word" xmlns:w="http://schemas.openxmlformats.org/wordprocessingml/2006/main" xmlns:w14="http://schemas.microsoft.com/office/word/2010/wordml" xmlns:w15="http://schemas.microsoft.com/office/word/2012/wordml" xmlns:w16cex="http://schemas.microsoft.com/office/word/2018/wordml/cex" xmlns:w16cid="http://schemas.microsoft.com/office/word/2016/wordml/cid" xmlns:w16="http://schemas.microsoft.com/office/word/2018/wordml" xmlns:w16du="http://schemas.microsoft.com/office/word/2023/wordml/word16du" xmlns:w16sdtdh="http://schemas.microsoft.com/office/word/2020/wordml/sdtdatahash" xmlns:w16se="http://schemas.microsoft.com/office/word/2015/wordml/symex" xmlns:wpg="http://schemas.microsoft.com/office/word/2010/wordprocessingGroup" xmlns:wpi="http://schemas.microsoft.com/office/word/2010/wordprocessingInk" xmlns:wne="http://schemas.microsoft.com/office/word/2006/wordml" xmlns:wps="http://schemas.microsoft.com/office/word/2010/wordprocessingShape" mc:Ignorable="w14 w15 w16se w16cid w16 w16cex w16sdtdh wp14">
   <w:abstractNum w:abstractNumId="0" w15:restartNumberingAfterBreak="0">
     <w:nsid w:val="0C8C7B93"/>
     <w:multiLevelType w:val="hybridMultilevel"/>
@@ -801,7 +889,7 @@
         <w:ind w:left="2160" w:hanging="180"/>
       </w:pPr>
     </w:lvl>
-    <w:lvl w:ilvl="3" w:tplc="0409000F" w:tentative="1">
+    <w:lvl w:ilvl="3" w:tplc="0409000F">
       <w:start w:val="1"/>
       <w:numFmt w:val="decimal"/>
       <w:lvlText w:val="%4."/>
@@ -942,10 +1030,10 @@
       </w:pPr>
     </w:lvl>
   </w:abstractNum>
-  <w:num w:numId="1">
+  <w:num w:numId="1" w16cid:durableId="1123959178">
     <w:abstractNumId w:val="0"/>
   </w:num>
-  <w:num w:numId="2">
+  <w:num w:numId="2" w16cid:durableId="1593201082">
     <w:abstractNumId w:val="1"/>
   </w:num>
 </w:numbering>

--- a/PhoneScreenPrep.docx
+++ b/PhoneScreenPrep.docx
@@ -223,6 +223,7 @@
           <w:numId w:val="1"/>
         </w:numPr>
       </w:pPr>
+      <w:bookmarkStart w:id="1" w:name="_Hlk135865556"/>
       <w:r>
         <w:t>What is your greatest weakness?</w:t>
       </w:r>
@@ -236,11 +237,32 @@
         </w:numPr>
       </w:pPr>
       <w:r>
-        <w:t>One area I see myself in improving would be to better recognize when to leave something alone. There are times when I don’t understand something, I try to dig real deep into the subject to get at it. This leads me to go down other rabbit holes. Sometimes it’s difficult for me to say it’s enough for now and pick it up later.</w:t>
-      </w:r>
-      <w:r>
-        <w:br/>
-        <w:t>Eventually, this might lead to me overthinking things and trying to plan for every scenario when in fact I don’t really need to.</w:t>
+        <w:t xml:space="preserve">One </w:t>
+      </w:r>
+      <w:r>
+        <w:t>area</w:t>
+      </w:r>
+      <w:r>
+        <w:t xml:space="preserve"> I'm working on is recognizing when to let things be. Sometimes, when I come across something I don't fully understand, I tend to dive deep into it and end up going down unrelated paths. It can be hard for me to step back and say, "Okay, that's enough for now. I'll come back to it later." This can sometimes lead to overthinking and trying to plan for every possible situation, even when it's not necessary</w:t>
+      </w:r>
+      <w:r>
+        <w:t xml:space="preserve">. </w:t>
+      </w:r>
+    </w:p>
+    <w:p>
+      <w:pPr>
+        <w:pStyle w:val="ListParagraph"/>
+        <w:numPr>
+          <w:ilvl w:val="1"/>
+          <w:numId w:val="1"/>
+        </w:numPr>
+      </w:pPr>
+      <w:r>
+        <w:t xml:space="preserve">To address my weakness of overanalyzing and going down unrelated paths, I am working on being more self-aware and recognizing when this tendency arises. I am prioritizing my tasks and managing my time effectively by setting realistic deadlines. </w:t>
+      </w:r>
+      <w:r>
+        <w:lastRenderedPageBreak/>
+        <w:t>When faced with complex topics, I am breaking them down into smaller, manageable parts to learn incrementally. I am also seeking guidance when needed and practicing the art of letting go, accepting that it's okay not to have all the answers immediately. By implementing these strategies, I am striving to strike a balance between deep understanding and efficient use of my time.</w:t>
       </w:r>
     </w:p>
     <w:p>
@@ -264,10 +286,22 @@
         </w:numPr>
       </w:pPr>
       <w:r>
-        <w:lastRenderedPageBreak/>
         <w:t>I’m an enthusiastic hardworking person who’s open to all perspectives and ideas and embraces tech in everything.</w:t>
       </w:r>
     </w:p>
+    <w:p>
+      <w:pPr>
+        <w:pStyle w:val="ListParagraph"/>
+        <w:numPr>
+          <w:ilvl w:val="1"/>
+          <w:numId w:val="1"/>
+        </w:numPr>
+      </w:pPr>
+      <w:r>
+        <w:t>Geico should hire me for my extensive technical expertise in programming languages such as Python, R, SQL, VBA, and Java. I have a track record of automating tasks and developing efficient solutions. Additionally, my experience in cross-functional collaboration and problem-solving skills make me a valuable asset for successful project outcomes.</w:t>
+      </w:r>
+    </w:p>
+    <w:bookmarkEnd w:id="1"/>
     <w:p>
       <w:pPr>
         <w:pStyle w:val="ListParagraph"/>
@@ -432,6 +466,7 @@
         </w:numPr>
       </w:pPr>
       <w:r>
+        <w:lastRenderedPageBreak/>
         <w:t>Inclusion: Never seen pronunciation recording on an application before.</w:t>
       </w:r>
     </w:p>
@@ -510,7 +545,6 @@
         </w:numPr>
       </w:pPr>
       <w:r>
-        <w:lastRenderedPageBreak/>
         <w:t>Debug ETL process that transforms xml to data warehousing. SQL task for this is around 15k lines.</w:t>
       </w:r>
     </w:p>
@@ -756,6 +790,7 @@
         </w:numPr>
       </w:pPr>
       <w:r>
+        <w:lastRenderedPageBreak/>
         <w:t>In July 2020, it was announced about 100,000 physicians are using dialer video. Around how many are now?</w:t>
       </w:r>
     </w:p>
